--- a/git学习/上传本地文件夹作为Github新建项目.docx
+++ b/git学习/上传本地文件夹作为Github新建项目.docx
@@ -5,15 +5,15 @@
     <w:p>
       <w:pPr>
         <w:rPr>
-          <w:rFonts w:ascii="SimSun" w:eastAsia="SimSun" w:hAnsi="SimSun"/>
-          <w:sz w:val="18"/>
-          <w:szCs w:val="18"/>
-          <w:lang w:val="en-CA"/>
-        </w:rPr>
-      </w:pPr>
-      <w:r>
-        <w:rPr>
-          <w:rFonts w:ascii="SimSun" w:eastAsia="SimSun" w:hAnsi="SimSun" w:hint="eastAsia"/>
+          <w:rFonts w:ascii="宋体" w:eastAsia="宋体" w:hAnsi="宋体"/>
+          <w:sz w:val="18"/>
+          <w:szCs w:val="18"/>
+          <w:lang w:val="en-CA"/>
+        </w:rPr>
+      </w:pPr>
+      <w:r>
+        <w:rPr>
+          <w:rFonts w:ascii="宋体" w:eastAsia="宋体" w:hAnsi="宋体" w:hint="eastAsia"/>
           <w:sz w:val="18"/>
           <w:szCs w:val="18"/>
         </w:rPr>
@@ -21,7 +21,7 @@
       </w:r>
       <w:r>
         <w:rPr>
-          <w:rFonts w:ascii="SimSun" w:eastAsia="SimSun" w:hAnsi="SimSun"/>
+          <w:rFonts w:ascii="宋体" w:eastAsia="宋体" w:hAnsi="宋体"/>
           <w:sz w:val="18"/>
           <w:szCs w:val="18"/>
           <w:lang w:val="en-CA"/>
@@ -30,7 +30,7 @@
       </w:r>
       <w:r>
         <w:rPr>
-          <w:rFonts w:ascii="SimSun" w:eastAsia="SimSun" w:hAnsi="SimSun" w:hint="eastAsia"/>
+          <w:rFonts w:ascii="宋体" w:eastAsia="宋体" w:hAnsi="宋体" w:hint="eastAsia"/>
           <w:sz w:val="18"/>
           <w:szCs w:val="18"/>
           <w:lang w:val="en-CA"/>
@@ -39,7 +39,7 @@
       </w:r>
       <w:r>
         <w:rPr>
-          <w:rFonts w:ascii="SimSun" w:eastAsia="SimSun" w:hAnsi="SimSun"/>
+          <w:rFonts w:ascii="宋体" w:eastAsia="宋体" w:hAnsi="宋体"/>
           <w:sz w:val="18"/>
           <w:szCs w:val="18"/>
           <w:lang w:val="en-CA"/>
@@ -48,7 +48,7 @@
       </w:r>
       <w:r>
         <w:rPr>
-          <w:rFonts w:ascii="SimSun" w:eastAsia="SimSun" w:hAnsi="SimSun" w:hint="eastAsia"/>
+          <w:rFonts w:ascii="宋体" w:eastAsia="宋体" w:hAnsi="宋体" w:hint="eastAsia"/>
           <w:sz w:val="18"/>
           <w:szCs w:val="18"/>
           <w:lang w:val="en-CA"/>
@@ -59,25 +59,25 @@
     <w:p>
       <w:pPr>
         <w:rPr>
-          <w:rFonts w:ascii="SimSun" w:eastAsia="SimSun" w:hAnsi="SimSun"/>
-          <w:sz w:val="18"/>
-          <w:szCs w:val="18"/>
-          <w:lang w:val="en-CA"/>
-        </w:rPr>
-      </w:pPr>
-    </w:p>
-    <w:p>
-      <w:pPr>
-        <w:rPr>
-          <w:rFonts w:ascii="SimSun" w:eastAsia="SimSun" w:hAnsi="SimSun"/>
-          <w:sz w:val="18"/>
-          <w:szCs w:val="18"/>
-          <w:lang w:val="en-CA"/>
-        </w:rPr>
-      </w:pPr>
-      <w:r>
-        <w:rPr>
-          <w:rFonts w:ascii="SimSun" w:eastAsia="SimSun" w:hAnsi="SimSun"/>
+          <w:rFonts w:ascii="宋体" w:eastAsia="宋体" w:hAnsi="宋体"/>
+          <w:sz w:val="18"/>
+          <w:szCs w:val="18"/>
+          <w:lang w:val="en-CA"/>
+        </w:rPr>
+      </w:pPr>
+    </w:p>
+    <w:p>
+      <w:pPr>
+        <w:rPr>
+          <w:rFonts w:ascii="宋体" w:eastAsia="宋体" w:hAnsi="宋体"/>
+          <w:sz w:val="18"/>
+          <w:szCs w:val="18"/>
+          <w:lang w:val="en-CA"/>
+        </w:rPr>
+      </w:pPr>
+      <w:r>
+        <w:rPr>
+          <w:rFonts w:ascii="宋体" w:eastAsia="宋体" w:hAnsi="宋体"/>
           <w:sz w:val="18"/>
           <w:szCs w:val="18"/>
           <w:lang w:val="en-CA"/>
@@ -88,15 +88,15 @@
     <w:p>
       <w:pPr>
         <w:rPr>
-          <w:rFonts w:ascii="SimSun" w:eastAsia="SimSun" w:hAnsi="SimSun"/>
-          <w:sz w:val="18"/>
-          <w:szCs w:val="18"/>
-          <w:lang w:val="en-CA"/>
-        </w:rPr>
-      </w:pPr>
-      <w:r>
-        <w:rPr>
-          <w:rFonts w:ascii="SimSun" w:eastAsia="SimSun" w:hAnsi="SimSun" w:hint="eastAsia"/>
+          <w:rFonts w:ascii="宋体" w:eastAsia="宋体" w:hAnsi="宋体"/>
+          <w:sz w:val="18"/>
+          <w:szCs w:val="18"/>
+          <w:lang w:val="en-CA"/>
+        </w:rPr>
+      </w:pPr>
+      <w:r>
+        <w:rPr>
+          <w:rFonts w:ascii="宋体" w:eastAsia="宋体" w:hAnsi="宋体" w:hint="eastAsia"/>
           <w:sz w:val="18"/>
           <w:szCs w:val="18"/>
           <w:lang w:val="en-CA"/>
@@ -105,7 +105,7 @@
       </w:r>
       <w:r>
         <w:rPr>
-          <w:rFonts w:ascii="SimSun" w:eastAsia="SimSun" w:hAnsi="SimSun"/>
+          <w:rFonts w:ascii="宋体" w:eastAsia="宋体" w:hAnsi="宋体"/>
           <w:sz w:val="18"/>
           <w:szCs w:val="18"/>
           <w:lang w:val="en-CA"/>
@@ -114,7 +114,7 @@
       </w:r>
       <w:r>
         <w:rPr>
-          <w:rFonts w:ascii="SimSun" w:eastAsia="SimSun" w:hAnsi="SimSun" w:hint="eastAsia"/>
+          <w:rFonts w:ascii="宋体" w:eastAsia="宋体" w:hAnsi="宋体" w:hint="eastAsia"/>
           <w:sz w:val="18"/>
           <w:szCs w:val="18"/>
           <w:lang w:val="en-CA"/>
@@ -123,7 +123,7 @@
       </w:r>
       <w:r>
         <w:rPr>
-          <w:rFonts w:ascii="SimSun" w:eastAsia="SimSun" w:hAnsi="SimSun"/>
+          <w:rFonts w:ascii="宋体" w:eastAsia="宋体" w:hAnsi="宋体"/>
           <w:sz w:val="18"/>
           <w:szCs w:val="18"/>
           <w:lang w:val="en-CA"/>
@@ -134,25 +134,25 @@
     <w:p>
       <w:pPr>
         <w:rPr>
-          <w:rFonts w:ascii="SimSun" w:eastAsia="SimSun" w:hAnsi="SimSun"/>
-          <w:sz w:val="18"/>
-          <w:szCs w:val="18"/>
-          <w:lang w:val="en-CA"/>
-        </w:rPr>
-      </w:pPr>
-    </w:p>
-    <w:p>
-      <w:pPr>
-        <w:rPr>
-          <w:rFonts w:ascii="SimSun" w:eastAsia="SimSun" w:hAnsi="SimSun"/>
-          <w:sz w:val="18"/>
-          <w:szCs w:val="18"/>
-          <w:lang w:val="en-CA"/>
-        </w:rPr>
-      </w:pPr>
-      <w:r>
-        <w:rPr>
-          <w:rFonts w:ascii="SimSun" w:eastAsia="SimSun" w:hAnsi="SimSun"/>
+          <w:rFonts w:ascii="宋体" w:eastAsia="宋体" w:hAnsi="宋体"/>
+          <w:sz w:val="18"/>
+          <w:szCs w:val="18"/>
+          <w:lang w:val="en-CA"/>
+        </w:rPr>
+      </w:pPr>
+    </w:p>
+    <w:p>
+      <w:pPr>
+        <w:rPr>
+          <w:rFonts w:ascii="宋体" w:eastAsia="宋体" w:hAnsi="宋体"/>
+          <w:sz w:val="18"/>
+          <w:szCs w:val="18"/>
+          <w:lang w:val="en-CA"/>
+        </w:rPr>
+      </w:pPr>
+      <w:r>
+        <w:rPr>
+          <w:rFonts w:ascii="宋体" w:eastAsia="宋体" w:hAnsi="宋体"/>
           <w:sz w:val="18"/>
           <w:szCs w:val="18"/>
           <w:lang w:val="en-CA"/>
@@ -163,15 +163,15 @@
     <w:p>
       <w:pPr>
         <w:rPr>
-          <w:rFonts w:ascii="SimSun" w:eastAsia="SimSun" w:hAnsi="SimSun"/>
-          <w:sz w:val="18"/>
-          <w:szCs w:val="18"/>
-          <w:lang w:val="en-CA"/>
-        </w:rPr>
-      </w:pPr>
-      <w:r>
-        <w:rPr>
-          <w:rFonts w:ascii="SimSun" w:eastAsia="SimSun" w:hAnsi="SimSun" w:hint="eastAsia"/>
+          <w:rFonts w:ascii="宋体" w:eastAsia="宋体" w:hAnsi="宋体"/>
+          <w:sz w:val="18"/>
+          <w:szCs w:val="18"/>
+          <w:lang w:val="en-CA"/>
+        </w:rPr>
+      </w:pPr>
+      <w:r>
+        <w:rPr>
+          <w:rFonts w:ascii="宋体" w:eastAsia="宋体" w:hAnsi="宋体" w:hint="eastAsia"/>
           <w:sz w:val="18"/>
           <w:szCs w:val="18"/>
           <w:lang w:val="en-CA"/>
@@ -180,7 +180,7 @@
       </w:r>
       <w:r>
         <w:rPr>
-          <w:rFonts w:ascii="SimSun" w:eastAsia="SimSun" w:hAnsi="SimSun"/>
+          <w:rFonts w:ascii="宋体" w:eastAsia="宋体" w:hAnsi="宋体"/>
           <w:sz w:val="18"/>
           <w:szCs w:val="18"/>
           <w:lang w:val="en-CA"/>
@@ -189,7 +189,7 @@
       </w:r>
       <w:r>
         <w:rPr>
-          <w:rFonts w:ascii="SimSun" w:eastAsia="SimSun" w:hAnsi="SimSun" w:hint="eastAsia"/>
+          <w:rFonts w:ascii="宋体" w:eastAsia="宋体" w:hAnsi="宋体" w:hint="eastAsia"/>
           <w:sz w:val="18"/>
           <w:szCs w:val="18"/>
           <w:lang w:val="en-CA"/>
@@ -198,7 +198,7 @@
       </w:r>
       <w:r>
         <w:rPr>
-          <w:rFonts w:ascii="SimSun" w:eastAsia="SimSun" w:hAnsi="SimSun"/>
+          <w:rFonts w:ascii="宋体" w:eastAsia="宋体" w:hAnsi="宋体"/>
           <w:sz w:val="18"/>
           <w:szCs w:val="18"/>
           <w:lang w:val="en-CA"/>
@@ -207,7 +207,7 @@
       </w:r>
       <w:r>
         <w:rPr>
-          <w:rFonts w:ascii="SimSun" w:eastAsia="SimSun" w:hAnsi="SimSun"/>
+          <w:rFonts w:ascii="宋体" w:eastAsia="宋体" w:hAnsi="宋体"/>
           <w:sz w:val="18"/>
           <w:szCs w:val="18"/>
           <w:lang w:val="en-CA"/>
@@ -216,7 +216,7 @@
       </w:r>
       <w:r>
         <w:rPr>
-          <w:rFonts w:ascii="SimSun" w:eastAsia="SimSun" w:hAnsi="SimSun" w:hint="eastAsia"/>
+          <w:rFonts w:ascii="宋体" w:eastAsia="宋体" w:hAnsi="宋体" w:hint="eastAsia"/>
           <w:sz w:val="18"/>
           <w:szCs w:val="18"/>
           <w:lang w:val="en-CA"/>
@@ -227,25 +227,25 @@
     <w:p>
       <w:pPr>
         <w:rPr>
-          <w:rFonts w:ascii="SimSun" w:eastAsia="SimSun" w:hAnsi="SimSun"/>
-          <w:sz w:val="18"/>
-          <w:szCs w:val="18"/>
-          <w:lang w:val="en-CA"/>
-        </w:rPr>
-      </w:pPr>
-    </w:p>
-    <w:p>
-      <w:pPr>
-        <w:rPr>
-          <w:rFonts w:ascii="SimSun" w:eastAsia="SimSun" w:hAnsi="SimSun"/>
-          <w:sz w:val="18"/>
-          <w:szCs w:val="18"/>
-          <w:lang w:val="en-CA"/>
-        </w:rPr>
-      </w:pPr>
-      <w:r>
-        <w:rPr>
-          <w:rFonts w:ascii="SimSun" w:eastAsia="SimSun" w:hAnsi="SimSun"/>
+          <w:rFonts w:ascii="宋体" w:eastAsia="宋体" w:hAnsi="宋体"/>
+          <w:sz w:val="18"/>
+          <w:szCs w:val="18"/>
+          <w:lang w:val="en-CA"/>
+        </w:rPr>
+      </w:pPr>
+    </w:p>
+    <w:p>
+      <w:pPr>
+        <w:rPr>
+          <w:rFonts w:ascii="宋体" w:eastAsia="宋体" w:hAnsi="宋体"/>
+          <w:sz w:val="18"/>
+          <w:szCs w:val="18"/>
+          <w:lang w:val="en-CA"/>
+        </w:rPr>
+      </w:pPr>
+      <w:r>
+        <w:rPr>
+          <w:rFonts w:ascii="宋体" w:eastAsia="宋体" w:hAnsi="宋体"/>
           <w:sz w:val="18"/>
           <w:szCs w:val="18"/>
           <w:lang w:val="en-CA"/>
@@ -256,15 +256,15 @@
     <w:p>
       <w:pPr>
         <w:rPr>
-          <w:rFonts w:ascii="SimSun" w:eastAsia="SimSun" w:hAnsi="SimSun"/>
-          <w:sz w:val="18"/>
-          <w:szCs w:val="18"/>
-          <w:lang w:val="en-CA"/>
-        </w:rPr>
-      </w:pPr>
-      <w:r>
-        <w:rPr>
-          <w:rFonts w:ascii="SimSun" w:eastAsia="SimSun" w:hAnsi="SimSun" w:hint="eastAsia"/>
+          <w:rFonts w:ascii="宋体" w:eastAsia="宋体" w:hAnsi="宋体"/>
+          <w:sz w:val="18"/>
+          <w:szCs w:val="18"/>
+          <w:lang w:val="en-CA"/>
+        </w:rPr>
+      </w:pPr>
+      <w:r>
+        <w:rPr>
+          <w:rFonts w:ascii="宋体" w:eastAsia="宋体" w:hAnsi="宋体" w:hint="eastAsia"/>
           <w:sz w:val="18"/>
           <w:szCs w:val="18"/>
           <w:lang w:val="en-CA"/>
@@ -273,7 +273,7 @@
       </w:r>
       <w:r>
         <w:rPr>
-          <w:rFonts w:ascii="SimSun" w:eastAsia="SimSun" w:hAnsi="SimSun"/>
+          <w:rFonts w:ascii="宋体" w:eastAsia="宋体" w:hAnsi="宋体"/>
           <w:sz w:val="18"/>
           <w:szCs w:val="18"/>
           <w:lang w:val="en-CA"/>
@@ -282,7 +282,7 @@
       </w:r>
       <w:r>
         <w:rPr>
-          <w:rFonts w:ascii="SimSun" w:eastAsia="SimSun" w:hAnsi="SimSun" w:hint="eastAsia"/>
+          <w:rFonts w:ascii="宋体" w:eastAsia="宋体" w:hAnsi="宋体" w:hint="eastAsia"/>
           <w:sz w:val="18"/>
           <w:szCs w:val="18"/>
           <w:lang w:val="en-CA"/>
@@ -293,15 +293,15 @@
     <w:p>
       <w:pPr>
         <w:rPr>
-          <w:rFonts w:ascii="SimSun" w:eastAsia="SimSun" w:hAnsi="SimSun" w:hint="eastAsia"/>
-          <w:sz w:val="18"/>
-          <w:szCs w:val="18"/>
-          <w:lang w:val="en-CA"/>
-        </w:rPr>
-      </w:pPr>
-      <w:r>
-        <w:rPr>
-          <w:rFonts w:ascii="SimSun" w:eastAsia="SimSun" w:hAnsi="SimSun" w:hint="eastAsia"/>
+          <w:rFonts w:ascii="宋体" w:eastAsia="宋体" w:hAnsi="宋体"/>
+          <w:sz w:val="18"/>
+          <w:szCs w:val="18"/>
+          <w:lang w:val="en-CA"/>
+        </w:rPr>
+      </w:pPr>
+      <w:r>
+        <w:rPr>
+          <w:rFonts w:ascii="宋体" w:eastAsia="宋体" w:hAnsi="宋体" w:hint="eastAsia"/>
           <w:sz w:val="18"/>
           <w:szCs w:val="18"/>
           <w:lang w:val="en-CA"/>
@@ -310,7 +310,7 @@
       </w:r>
       <w:r>
         <w:rPr>
-          <w:rFonts w:ascii="SimSun" w:eastAsia="SimSun" w:hAnsi="SimSun" w:hint="eastAsia"/>
+          <w:rFonts w:ascii="宋体" w:eastAsia="宋体" w:hAnsi="宋体" w:hint="eastAsia"/>
           <w:sz w:val="18"/>
           <w:szCs w:val="18"/>
           <w:lang w:val="en-CA"/>
@@ -321,25 +321,25 @@
     <w:p>
       <w:pPr>
         <w:rPr>
-          <w:rFonts w:ascii="SimSun" w:eastAsia="SimSun" w:hAnsi="SimSun"/>
-          <w:sz w:val="18"/>
-          <w:szCs w:val="18"/>
-          <w:lang w:val="en-CA"/>
-        </w:rPr>
-      </w:pPr>
-    </w:p>
-    <w:p>
-      <w:pPr>
-        <w:rPr>
-          <w:rFonts w:ascii="SimSun" w:eastAsia="SimSun" w:hAnsi="SimSun" w:hint="eastAsia"/>
-          <w:sz w:val="18"/>
-          <w:szCs w:val="18"/>
-          <w:lang w:val="en-CA"/>
-        </w:rPr>
-      </w:pPr>
-      <w:r>
-        <w:rPr>
-          <w:rFonts w:ascii="SimSun" w:eastAsia="SimSun" w:hAnsi="SimSun"/>
+          <w:rFonts w:ascii="宋体" w:eastAsia="宋体" w:hAnsi="宋体"/>
+          <w:sz w:val="18"/>
+          <w:szCs w:val="18"/>
+          <w:lang w:val="en-CA"/>
+        </w:rPr>
+      </w:pPr>
+    </w:p>
+    <w:p>
+      <w:pPr>
+        <w:rPr>
+          <w:rFonts w:ascii="宋体" w:eastAsia="宋体" w:hAnsi="宋体"/>
+          <w:sz w:val="18"/>
+          <w:szCs w:val="18"/>
+          <w:lang w:val="en-CA"/>
+        </w:rPr>
+      </w:pPr>
+      <w:r>
+        <w:rPr>
+          <w:rFonts w:ascii="宋体" w:eastAsia="宋体" w:hAnsi="宋体"/>
           <w:sz w:val="18"/>
           <w:szCs w:val="18"/>
           <w:lang w:val="en-CA"/>
@@ -348,7 +348,7 @@
       </w:r>
       <w:r>
         <w:rPr>
-          <w:rFonts w:ascii="SimSun" w:eastAsia="SimSun" w:hAnsi="SimSun" w:hint="eastAsia"/>
+          <w:rFonts w:ascii="宋体" w:eastAsia="宋体" w:hAnsi="宋体" w:hint="eastAsia"/>
           <w:sz w:val="18"/>
           <w:szCs w:val="18"/>
           <w:lang w:val="en-CA"/>
@@ -357,7 +357,7 @@
       </w:r>
       <w:r>
         <w:rPr>
-          <w:rFonts w:ascii="SimSun" w:eastAsia="SimSun" w:hAnsi="SimSun"/>
+          <w:rFonts w:ascii="宋体" w:eastAsia="宋体" w:hAnsi="宋体"/>
           <w:sz w:val="18"/>
           <w:szCs w:val="18"/>
           <w:lang w:val="en-CA"/>
@@ -366,7 +366,7 @@
       </w:r>
       <w:r>
         <w:rPr>
-          <w:rFonts w:ascii="SimSun" w:eastAsia="SimSun" w:hAnsi="SimSun" w:hint="eastAsia"/>
+          <w:rFonts w:ascii="宋体" w:eastAsia="宋体" w:hAnsi="宋体" w:hint="eastAsia"/>
           <w:sz w:val="18"/>
           <w:szCs w:val="18"/>
           <w:lang w:val="en-CA"/>
@@ -375,7 +375,7 @@
       </w:r>
       <w:r>
         <w:rPr>
-          <w:rFonts w:ascii="SimSun" w:eastAsia="SimSun" w:hAnsi="SimSun"/>
+          <w:rFonts w:ascii="宋体" w:eastAsia="宋体" w:hAnsi="宋体"/>
           <w:sz w:val="18"/>
           <w:szCs w:val="18"/>
           <w:lang w:val="en-CA"/>
@@ -384,7 +384,7 @@
       </w:r>
       <w:r>
         <w:rPr>
-          <w:rFonts w:ascii="SimSun" w:eastAsia="SimSun" w:hAnsi="SimSun" w:hint="eastAsia"/>
+          <w:rFonts w:ascii="宋体" w:eastAsia="宋体" w:hAnsi="宋体" w:hint="eastAsia"/>
           <w:sz w:val="18"/>
           <w:szCs w:val="18"/>
           <w:lang w:val="en-CA"/>
@@ -393,7 +393,7 @@
       </w:r>
       <w:r>
         <w:rPr>
-          <w:rFonts w:ascii="SimSun" w:eastAsia="SimSun" w:hAnsi="SimSun" w:hint="eastAsia"/>
+          <w:rFonts w:ascii="宋体" w:eastAsia="宋体" w:hAnsi="宋体" w:hint="eastAsia"/>
           <w:sz w:val="18"/>
           <w:szCs w:val="18"/>
           <w:lang w:val="en-CA"/>
@@ -402,7 +402,7 @@
       </w:r>
       <w:r>
         <w:rPr>
-          <w:rFonts w:ascii="SimSun" w:eastAsia="SimSun" w:hAnsi="SimSun"/>
+          <w:rFonts w:ascii="宋体" w:eastAsia="宋体" w:hAnsi="宋体"/>
           <w:sz w:val="18"/>
           <w:szCs w:val="18"/>
           <w:lang w:val="en-CA"/>
@@ -411,7 +411,7 @@
       </w:r>
       <w:r>
         <w:rPr>
-          <w:rFonts w:ascii="SimSun" w:eastAsia="SimSun" w:hAnsi="SimSun" w:hint="eastAsia"/>
+          <w:rFonts w:ascii="宋体" w:eastAsia="宋体" w:hAnsi="宋体" w:hint="eastAsia"/>
           <w:sz w:val="18"/>
           <w:szCs w:val="18"/>
           <w:lang w:val="en-CA"/>
@@ -422,15 +422,15 @@
     <w:p>
       <w:pPr>
         <w:rPr>
-          <w:rFonts w:ascii="SimSun" w:eastAsia="SimSun" w:hAnsi="SimSun" w:hint="eastAsia"/>
-          <w:sz w:val="18"/>
-          <w:szCs w:val="18"/>
-          <w:lang w:val="en-CA"/>
-        </w:rPr>
-      </w:pPr>
-      <w:r>
-        <w:rPr>
-          <w:rFonts w:ascii="SimSun" w:eastAsia="SimSun" w:hAnsi="SimSun" w:hint="eastAsia"/>
+          <w:rFonts w:ascii="宋体" w:eastAsia="宋体" w:hAnsi="宋体"/>
+          <w:sz w:val="18"/>
+          <w:szCs w:val="18"/>
+          <w:lang w:val="en-CA"/>
+        </w:rPr>
+      </w:pPr>
+      <w:r>
+        <w:rPr>
+          <w:rFonts w:ascii="宋体" w:eastAsia="宋体" w:hAnsi="宋体" w:hint="eastAsia"/>
           <w:sz w:val="18"/>
           <w:szCs w:val="18"/>
           <w:lang w:val="en-CA"/>
@@ -441,25 +441,25 @@
     <w:p>
       <w:pPr>
         <w:rPr>
-          <w:rFonts w:ascii="SimSun" w:eastAsia="SimSun" w:hAnsi="SimSun"/>
-          <w:sz w:val="18"/>
-          <w:szCs w:val="18"/>
-          <w:lang w:val="en-CA"/>
-        </w:rPr>
-      </w:pPr>
-    </w:p>
-    <w:p>
-      <w:pPr>
-        <w:rPr>
-          <w:rFonts w:ascii="SimSun" w:eastAsia="SimSun" w:hAnsi="SimSun" w:hint="eastAsia"/>
-          <w:sz w:val="18"/>
-          <w:szCs w:val="18"/>
-          <w:lang w:val="en-CA"/>
-        </w:rPr>
-      </w:pPr>
-      <w:r>
-        <w:rPr>
-          <w:rFonts w:ascii="SimSun" w:eastAsia="SimSun" w:hAnsi="SimSun" w:hint="eastAsia"/>
+          <w:rFonts w:ascii="宋体" w:eastAsia="宋体" w:hAnsi="宋体"/>
+          <w:sz w:val="18"/>
+          <w:szCs w:val="18"/>
+          <w:lang w:val="en-CA"/>
+        </w:rPr>
+      </w:pPr>
+    </w:p>
+    <w:p>
+      <w:pPr>
+        <w:rPr>
+          <w:rFonts w:ascii="宋体" w:eastAsia="宋体" w:hAnsi="宋体"/>
+          <w:sz w:val="18"/>
+          <w:szCs w:val="18"/>
+          <w:lang w:val="en-CA"/>
+        </w:rPr>
+      </w:pPr>
+      <w:r>
+        <w:rPr>
+          <w:rFonts w:ascii="宋体" w:eastAsia="宋体" w:hAnsi="宋体" w:hint="eastAsia"/>
           <w:sz w:val="18"/>
           <w:szCs w:val="18"/>
           <w:lang w:val="en-CA"/>
@@ -470,25 +470,25 @@
     <w:p>
       <w:pPr>
         <w:rPr>
-          <w:rFonts w:ascii="SimSun" w:eastAsia="SimSun" w:hAnsi="SimSun"/>
-          <w:sz w:val="18"/>
-          <w:szCs w:val="18"/>
-          <w:lang w:val="en-CA"/>
-        </w:rPr>
-      </w:pPr>
-    </w:p>
-    <w:p>
-      <w:pPr>
-        <w:rPr>
-          <w:rFonts w:ascii="SimSun" w:eastAsia="SimSun" w:hAnsi="SimSun" w:hint="eastAsia"/>
-          <w:sz w:val="18"/>
-          <w:szCs w:val="18"/>
-          <w:lang w:val="en-CA"/>
-        </w:rPr>
-      </w:pPr>
-      <w:r>
-        <w:rPr>
-          <w:rFonts w:ascii="SimSun" w:eastAsia="SimSun" w:hAnsi="SimSun" w:hint="eastAsia"/>
+          <w:rFonts w:ascii="宋体" w:eastAsia="宋体" w:hAnsi="宋体"/>
+          <w:sz w:val="18"/>
+          <w:szCs w:val="18"/>
+          <w:lang w:val="en-CA"/>
+        </w:rPr>
+      </w:pPr>
+    </w:p>
+    <w:p>
+      <w:pPr>
+        <w:rPr>
+          <w:rFonts w:ascii="宋体" w:eastAsia="宋体" w:hAnsi="宋体"/>
+          <w:sz w:val="18"/>
+          <w:szCs w:val="18"/>
+          <w:lang w:val="en-CA"/>
+        </w:rPr>
+      </w:pPr>
+      <w:r>
+        <w:rPr>
+          <w:rFonts w:ascii="宋体" w:eastAsia="宋体" w:hAnsi="宋体" w:hint="eastAsia"/>
           <w:sz w:val="18"/>
           <w:szCs w:val="18"/>
           <w:lang w:val="en-CA"/>
@@ -497,7 +497,7 @@
       </w:r>
       <w:r>
         <w:rPr>
-          <w:rFonts w:ascii="SimSun" w:eastAsia="SimSun" w:hAnsi="SimSun" w:hint="eastAsia"/>
+          <w:rFonts w:ascii="宋体" w:eastAsia="宋体" w:hAnsi="宋体" w:hint="eastAsia"/>
           <w:sz w:val="18"/>
           <w:szCs w:val="18"/>
           <w:lang w:val="en-CA"/>
@@ -506,7 +506,7 @@
       </w:r>
       <w:r>
         <w:rPr>
-          <w:rFonts w:ascii="SimSun" w:eastAsia="SimSun" w:hAnsi="SimSun"/>
+          <w:rFonts w:ascii="宋体" w:eastAsia="宋体" w:hAnsi="宋体"/>
           <w:sz w:val="18"/>
           <w:szCs w:val="18"/>
           <w:lang w:val="en-CA"/>
@@ -515,7 +515,7 @@
       </w:r>
       <w:r>
         <w:rPr>
-          <w:rFonts w:ascii="SimSun" w:eastAsia="SimSun" w:hAnsi="SimSun" w:hint="eastAsia"/>
+          <w:rFonts w:ascii="宋体" w:eastAsia="宋体" w:hAnsi="宋体" w:hint="eastAsia"/>
           <w:sz w:val="18"/>
           <w:szCs w:val="18"/>
           <w:lang w:val="en-CA"/>
@@ -524,7 +524,7 @@
       </w:r>
       <w:r>
         <w:rPr>
-          <w:rFonts w:ascii="SimSun" w:eastAsia="SimSun" w:hAnsi="SimSun"/>
+          <w:rFonts w:ascii="宋体" w:eastAsia="宋体" w:hAnsi="宋体"/>
           <w:sz w:val="18"/>
           <w:szCs w:val="18"/>
           <w:lang w:val="en-CA"/>
@@ -533,7 +533,7 @@
       </w:r>
       <w:r>
         <w:rPr>
-          <w:rFonts w:ascii="SimSun" w:eastAsia="SimSun" w:hAnsi="SimSun" w:hint="eastAsia"/>
+          <w:rFonts w:ascii="宋体" w:eastAsia="宋体" w:hAnsi="宋体" w:hint="eastAsia"/>
           <w:sz w:val="18"/>
           <w:szCs w:val="18"/>
           <w:lang w:val="en-CA"/>
@@ -542,7 +542,7 @@
       </w:r>
       <w:r>
         <w:rPr>
-          <w:rFonts w:ascii="SimSun" w:eastAsia="SimSun" w:hAnsi="SimSun"/>
+          <w:rFonts w:ascii="宋体" w:eastAsia="宋体" w:hAnsi="宋体"/>
           <w:sz w:val="18"/>
           <w:szCs w:val="18"/>
           <w:lang w:val="en-CA"/>
@@ -551,7 +551,7 @@
       </w:r>
       <w:r>
         <w:rPr>
-          <w:rFonts w:ascii="SimSun" w:eastAsia="SimSun" w:hAnsi="SimSun" w:hint="eastAsia"/>
+          <w:rFonts w:ascii="宋体" w:eastAsia="宋体" w:hAnsi="宋体" w:hint="eastAsia"/>
           <w:sz w:val="18"/>
           <w:szCs w:val="18"/>
           <w:lang w:val="en-CA"/>
@@ -560,7 +560,7 @@
       </w:r>
       <w:r>
         <w:rPr>
-          <w:rFonts w:ascii="SimSun" w:eastAsia="SimSun" w:hAnsi="SimSun"/>
+          <w:rFonts w:ascii="宋体" w:eastAsia="宋体" w:hAnsi="宋体"/>
           <w:sz w:val="18"/>
           <w:szCs w:val="18"/>
           <w:lang w:val="en-CA"/>
@@ -569,56 +569,65 @@
       </w:r>
       <w:r>
         <w:rPr>
-          <w:rFonts w:ascii="SimSun" w:eastAsia="SimSun" w:hAnsi="SimSun" w:hint="eastAsia"/>
+          <w:rFonts w:ascii="宋体" w:eastAsia="宋体" w:hAnsi="宋体" w:hint="eastAsia"/>
           <w:sz w:val="18"/>
           <w:szCs w:val="18"/>
           <w:lang w:val="en-CA"/>
         </w:rPr>
         <w:t>页面查看</w:t>
+      </w:r>
+      <w:r>
+        <w:rPr>
+          <w:rFonts w:ascii="宋体" w:eastAsia="宋体" w:hAnsi="宋体"/>
+          <w:sz w:val="18"/>
+          <w:szCs w:val="18"/>
+          <w:lang w:val="en-CA"/>
+        </w:rPr>
+        <w:t>]</w:t>
+      </w:r>
+      <w:r>
+        <w:rPr>
+          <w:rFonts w:ascii="宋体" w:eastAsia="宋体" w:hAnsi="宋体"/>
+          <w:sz w:val="18"/>
+          <w:szCs w:val="18"/>
+          <w:lang w:val="en-CA"/>
+        </w:rPr>
+        <w:t xml:space="preserve"> #</w:t>
       </w:r>
       <w:bookmarkStart w:id="0" w:name="_GoBack"/>
       <w:bookmarkEnd w:id="0"/>
       <w:r>
         <w:rPr>
-          <w:rFonts w:ascii="SimSun" w:eastAsia="SimSun" w:hAnsi="SimSun" w:hint="eastAsia"/>
-          <w:sz w:val="18"/>
-          <w:szCs w:val="18"/>
-          <w:lang w:val="en-CA"/>
-        </w:rPr>
-        <w:t>]</w:t>
-      </w:r>
-      <w:r>
-        <w:rPr>
-          <w:rFonts w:ascii="SimSun" w:eastAsia="SimSun" w:hAnsi="SimSun" w:hint="eastAsia"/>
-          <w:sz w:val="18"/>
-          <w:szCs w:val="18"/>
-          <w:lang w:val="en-CA"/>
-        </w:rPr>
-        <w:t>#本地关联远程仓库</w:t>
-      </w:r>
-    </w:p>
-    <w:p>
-      <w:pPr>
-        <w:rPr>
-          <w:rFonts w:ascii="SimSun" w:eastAsia="SimSun" w:hAnsi="SimSun"/>
-          <w:sz w:val="18"/>
-          <w:szCs w:val="18"/>
-          <w:lang w:val="en-CA"/>
-        </w:rPr>
-      </w:pPr>
-    </w:p>
-    <w:p>
-      <w:pPr>
-        <w:rPr>
-          <w:rFonts w:ascii="SimSun" w:eastAsia="SimSun" w:hAnsi="SimSun" w:hint="eastAsia"/>
-          <w:sz w:val="18"/>
-          <w:szCs w:val="18"/>
-          <w:lang w:val="en-CA"/>
-        </w:rPr>
-      </w:pPr>
-      <w:r>
-        <w:rPr>
-          <w:rFonts w:ascii="SimSun" w:eastAsia="SimSun" w:hAnsi="SimSun" w:hint="eastAsia"/>
+          <w:rFonts w:ascii="宋体" w:eastAsia="宋体" w:hAnsi="宋体" w:hint="eastAsia"/>
+          <w:sz w:val="18"/>
+          <w:szCs w:val="18"/>
+          <w:lang w:val="en-CA"/>
+        </w:rPr>
+        <w:t>本地关联远程仓库</w:t>
+      </w:r>
+    </w:p>
+    <w:p>
+      <w:pPr>
+        <w:rPr>
+          <w:rFonts w:ascii="宋体" w:eastAsia="宋体" w:hAnsi="宋体"/>
+          <w:sz w:val="18"/>
+          <w:szCs w:val="18"/>
+          <w:lang w:val="en-CA"/>
+        </w:rPr>
+      </w:pPr>
+    </w:p>
+    <w:p>
+      <w:pPr>
+        <w:rPr>
+          <w:rFonts w:ascii="宋体" w:eastAsia="宋体" w:hAnsi="宋体"/>
+          <w:sz w:val="18"/>
+          <w:szCs w:val="18"/>
+          <w:lang w:val="en-CA"/>
+        </w:rPr>
+      </w:pPr>
+      <w:r>
+        <w:rPr>
+          <w:rFonts w:ascii="宋体" w:eastAsia="宋体" w:hAnsi="宋体" w:hint="eastAsia"/>
           <w:sz w:val="18"/>
           <w:szCs w:val="18"/>
           <w:lang w:val="en-CA"/>
@@ -629,17 +638,17 @@
     <w:p>
       <w:pPr>
         <w:rPr>
-          <w:rFonts w:ascii="SimSun" w:eastAsia="SimSun" w:hAnsi="SimSun"/>
-          <w:sz w:val="18"/>
-          <w:szCs w:val="18"/>
-          <w:lang w:val="en-CA"/>
-        </w:rPr>
-      </w:pPr>
-    </w:p>
-    <w:p>
-      <w:pPr>
-        <w:rPr>
-          <w:rFonts w:ascii="SimSun" w:eastAsia="SimSun" w:hAnsi="SimSun"/>
+          <w:rFonts w:ascii="宋体" w:eastAsia="宋体" w:hAnsi="宋体"/>
+          <w:sz w:val="18"/>
+          <w:szCs w:val="18"/>
+          <w:lang w:val="en-CA"/>
+        </w:rPr>
+      </w:pPr>
+    </w:p>
+    <w:p>
+      <w:pPr>
+        <w:rPr>
+          <w:rFonts w:ascii="宋体" w:eastAsia="宋体" w:hAnsi="宋体"/>
           <w:sz w:val="18"/>
           <w:szCs w:val="18"/>
           <w:lang w:val="en-CA"/>
@@ -654,6 +663,44 @@
     </w:sectPr>
   </w:body>
 </w:document>
+</file>
+
+<file path=word/endnotes.xml><?xml version="1.0" encoding="utf-8"?>
+<w:endnotes xmlns:wpc="http://schemas.microsoft.com/office/word/2010/wordprocessingCanvas" xmlns:cx="http://schemas.microsoft.com/office/drawing/2014/chartex" xmlns:cx1="http://schemas.microsoft.com/office/drawing/2015/9/8/chartex" xmlns:cx2="http://schemas.microsoft.com/office/drawing/2015/10/21/chartex" xmlns:cx3="http://schemas.microsoft.com/office/drawing/2016/5/9/chartex" xmlns:cx4="http://schemas.microsoft.com/office/drawing/2016/5/10/chartex" xmlns:cx5="http://schemas.microsoft.com/office/drawing/2016/5/11/chartex" xmlns:cx6="http://schemas.microsoft.com/office/drawing/2016/5/12/chartex" xmlns:cx7="http://schemas.microsoft.com/office/drawing/2016/5/13/chartex" xmlns:cx8="http://schemas.microsoft.com/office/drawing/2016/5/14/chartex" xmlns:mc="http://schemas.openxmlformats.org/markup-compatibility/2006" xmlns:aink="http://schemas.microsoft.com/office/drawing/2016/ink" xmlns:am3d="http://schemas.microsoft.com/office/drawing/2017/model3d" xmlns:o="urn:schemas-microsoft-com:office:office" xmlns:r="http://schemas.openxmlformats.org/officeDocument/2006/relationships" xmlns:m="http://schemas.openxmlformats.org/officeDocument/2006/math" xmlns:v="urn:schemas-microsoft-com:vml" xmlns:wp14="http://schemas.microsoft.com/office/word/2010/wordprocessingDrawing" xmlns:wp="http://schemas.openxmlformats.org/drawingml/2006/wordprocessingDrawing" xmlns:w10="urn:schemas-microsoft-com:office:word" xmlns:w="http://schemas.openxmlformats.org/wordprocessingml/2006/main" xmlns:w14="http://schemas.microsoft.com/office/word/2010/wordml" xmlns:w15="http://schemas.microsoft.com/office/word/2012/wordml" xmlns:w16cid="http://schemas.microsoft.com/office/word/2016/wordml/cid" xmlns:w16se="http://schemas.microsoft.com/office/word/2015/wordml/symex" xmlns:wpg="http://schemas.microsoft.com/office/word/2010/wordprocessingGroup" xmlns:wpi="http://schemas.microsoft.com/office/word/2010/wordprocessingInk" xmlns:wne="http://schemas.microsoft.com/office/word/2006/wordml" xmlns:wps="http://schemas.microsoft.com/office/word/2010/wordprocessingShape" mc:Ignorable="w14 w15 w16se w16cid wp14">
+  <w:endnote w:type="separator" w:id="-1">
+    <w:p>
+      <w:r>
+        <w:separator/>
+      </w:r>
+    </w:p>
+  </w:endnote>
+  <w:endnote w:type="continuationSeparator" w:id="0">
+    <w:p>
+      <w:r>
+        <w:continuationSeparator/>
+      </w:r>
+    </w:p>
+  </w:endnote>
+</w:endnotes>
+</file>
+
+<file path=word/footnotes.xml><?xml version="1.0" encoding="utf-8"?>
+<w:footnotes xmlns:wpc="http://schemas.microsoft.com/office/word/2010/wordprocessingCanvas" xmlns:cx="http://schemas.microsoft.com/office/drawing/2014/chartex" xmlns:cx1="http://schemas.microsoft.com/office/drawing/2015/9/8/chartex" xmlns:cx2="http://schemas.microsoft.com/office/drawing/2015/10/21/chartex" xmlns:cx3="http://schemas.microsoft.com/office/drawing/2016/5/9/chartex" xmlns:cx4="http://schemas.microsoft.com/office/drawing/2016/5/10/chartex" xmlns:cx5="http://schemas.microsoft.com/office/drawing/2016/5/11/chartex" xmlns:cx6="http://schemas.microsoft.com/office/drawing/2016/5/12/chartex" xmlns:cx7="http://schemas.microsoft.com/office/drawing/2016/5/13/chartex" xmlns:cx8="http://schemas.microsoft.com/office/drawing/2016/5/14/chartex" xmlns:mc="http://schemas.openxmlformats.org/markup-compatibility/2006" xmlns:aink="http://schemas.microsoft.com/office/drawing/2016/ink" xmlns:am3d="http://schemas.microsoft.com/office/drawing/2017/model3d" xmlns:o="urn:schemas-microsoft-com:office:office" xmlns:r="http://schemas.openxmlformats.org/officeDocument/2006/relationships" xmlns:m="http://schemas.openxmlformats.org/officeDocument/2006/math" xmlns:v="urn:schemas-microsoft-com:vml" xmlns:wp14="http://schemas.microsoft.com/office/word/2010/wordprocessingDrawing" xmlns:wp="http://schemas.openxmlformats.org/drawingml/2006/wordprocessingDrawing" xmlns:w10="urn:schemas-microsoft-com:office:word" xmlns:w="http://schemas.openxmlformats.org/wordprocessingml/2006/main" xmlns:w14="http://schemas.microsoft.com/office/word/2010/wordml" xmlns:w15="http://schemas.microsoft.com/office/word/2012/wordml" xmlns:w16cid="http://schemas.microsoft.com/office/word/2016/wordml/cid" xmlns:w16se="http://schemas.microsoft.com/office/word/2015/wordml/symex" xmlns:wpg="http://schemas.microsoft.com/office/word/2010/wordprocessingGroup" xmlns:wpi="http://schemas.microsoft.com/office/word/2010/wordprocessingInk" xmlns:wne="http://schemas.microsoft.com/office/word/2006/wordml" xmlns:wps="http://schemas.microsoft.com/office/word/2010/wordprocessingShape" mc:Ignorable="w14 w15 w16se w16cid wp14">
+  <w:footnote w:type="separator" w:id="-1">
+    <w:p>
+      <w:r>
+        <w:separator/>
+      </w:r>
+    </w:p>
+  </w:footnote>
+  <w:footnote w:type="continuationSeparator" w:id="0">
+    <w:p>
+      <w:r>
+        <w:continuationSeparator/>
+      </w:r>
+    </w:p>
+  </w:footnote>
+</w:footnotes>
 </file>
 
 <file path=word/styles.xml><?xml version="1.0" encoding="utf-8"?>
@@ -669,7 +716,7 @@
     </w:rPrDefault>
     <w:pPrDefault/>
   </w:docDefaults>
-  <w:latentStyles w:defLockedState="0" w:defUIPriority="99" w:defSemiHidden="0" w:defUnhideWhenUsed="0" w:defQFormat="0" w:count="376">
+  <w:latentStyles w:defLockedState="0" w:defUIPriority="99" w:defSemiHidden="0" w:defUnhideWhenUsed="0" w:defQFormat="0" w:count="375">
     <w:lsdException w:name="Normal" w:uiPriority="0" w:qFormat="1"/>
     <w:lsdException w:name="heading 1" w:uiPriority="9" w:qFormat="1"/>
     <w:lsdException w:name="heading 2" w:semiHidden="1" w:uiPriority="9" w:unhideWhenUsed="1" w:qFormat="1"/>
@@ -1051,6 +1098,7 @@
   <w:style w:type="character" w:default="1" w:styleId="DefaultParagraphFont">
     <w:name w:val="Default Paragraph Font"/>
     <w:uiPriority w:val="1"/>
+    <w:semiHidden/>
     <w:unhideWhenUsed/>
   </w:style>
   <w:style w:type="table" w:default="1" w:styleId="TableNormal">
